--- a/2021/КПЗ ЛР 04 Проектування програмного забезпечення за допомогою каскадної .docx
+++ b/2021/КПЗ ЛР 04 Проектування програмного забезпечення за допомогою каскадної .docx
@@ -20,7 +20,17 @@
           <w:szCs w:val="28"/>
           <w:lang w:val="uk-UA" w:eastAsia="ru-RU"/>
         </w:rPr>
-        <w:t>Лабораторна робота №3</w:t>
+        <w:t>Лабораторна робота №</w:t>
+      </w:r>
+      <w:r>
+        <w:rPr>
+          <w:rFonts w:ascii="Times New Roman" w:eastAsia="Times New Roman" w:hAnsi="Times New Roman" w:cs="Times New Roman"/>
+          <w:b/>
+          <w:sz w:val="28"/>
+          <w:szCs w:val="28"/>
+          <w:lang w:val="uk-UA" w:eastAsia="ru-RU"/>
+        </w:rPr>
+        <w:t>4</w:t>
       </w:r>
       <w:r>
         <w:rPr>
@@ -1792,7 +1802,7 @@
                     <a:blip r:embed="rId8" cstate="print">
                       <a:extLst>
                         <a:ext uri="{28A0092B-C50C-407E-A947-70E740481C1C}">
-                          <a14:useLocalDpi xmlns:a14="http://schemas.microsoft.com/office/drawing/2010/main" xmlns:wps="http://schemas.microsoft.com/office/word/2010/wordprocessingShape" xmlns:wpi="http://schemas.microsoft.com/office/word/2010/wordprocessingInk" xmlns:wpg="http://schemas.microsoft.com/office/word/2010/wordprocessingGroup" xmlns:w14="http://schemas.microsoft.com/office/word/2010/wordml" xmlns:w="http://schemas.openxmlformats.org/wordprocessingml/2006/main" xmlns:w10="urn:schemas-microsoft-com:office:word" xmlns:wp14="http://schemas.microsoft.com/office/word/2010/wordprocessingDrawing" xmlns:v="urn:schemas-microsoft-com:vml" xmlns:o="urn:schemas-microsoft-com:office:office" xmlns:mc="http://schemas.openxmlformats.org/markup-compatibility/2006" xmlns:wpc="http://schemas.microsoft.com/office/word/2010/wordprocessingCanvas" xmlns="" val="0"/>
+                          <a14:useLocalDpi xmlns="" xmlns:wpc="http://schemas.microsoft.com/office/word/2010/wordprocessingCanvas" xmlns:mc="http://schemas.openxmlformats.org/markup-compatibility/2006" xmlns:o="urn:schemas-microsoft-com:office:office" xmlns:v="urn:schemas-microsoft-com:vml" xmlns:wp14="http://schemas.microsoft.com/office/word/2010/wordprocessingDrawing" xmlns:w10="urn:schemas-microsoft-com:office:word" xmlns:w="http://schemas.openxmlformats.org/wordprocessingml/2006/main" xmlns:w14="http://schemas.microsoft.com/office/word/2010/wordml" xmlns:wpg="http://schemas.microsoft.com/office/word/2010/wordprocessingGroup" xmlns:wpi="http://schemas.microsoft.com/office/word/2010/wordprocessingInk" xmlns:wps="http://schemas.microsoft.com/office/word/2010/wordprocessingShape" xmlns:a14="http://schemas.microsoft.com/office/drawing/2010/main" val="0"/>
                         </a:ext>
                       </a:extLst>
                     </a:blip>
@@ -2490,7 +2500,7 @@
             <w:szCs w:val="24"/>
             <w:lang w:val="uk-UA" w:eastAsia="ru-RU"/>
           </w:rPr>
-          <w:t>3</w:t>
+          <w:t>4</w:t>
         </w:r>
       </w:p>
     </w:sdtContent>
@@ -3422,11 +3432,10 @@
   </w:font>
   <w:font w:name="Tahoma">
     <w:panose1 w:val="020B0604030504040204"/>
-    <w:charset w:val="00"/>
+    <w:charset w:val="CC"/>
     <w:family w:val="swiss"/>
-    <w:notTrueType/>
     <w:pitch w:val="variable"/>
-    <w:sig w:usb0="00000003" w:usb1="00000000" w:usb2="00000000" w:usb3="00000000" w:csb0="00000001" w:csb1="00000000"/>
+    <w:sig w:usb0="E1002EFF" w:usb1="C000605B" w:usb2="00000029" w:usb3="00000000" w:csb0="000101FF" w:csb1="00000000"/>
   </w:font>
   <w:font w:name="Cambria">
     <w:panose1 w:val="02040503050406030204"/>
@@ -3451,6 +3460,7 @@
     <w:rsidRoot w:val="00667FBC"/>
     <w:rsid w:val="0000593C"/>
     <w:rsid w:val="00667FBC"/>
+    <w:rsid w:val="00E23267"/>
     <w:rsid w:val="00F43231"/>
     <w:rsid w:val="00FA6FCA"/>
   </w:rsids>
